--- a/创作/矿产货币.docx
+++ b/创作/矿产货币.docx
@@ -143,7 +143,7 @@
     <w:p>
       <w:pPr>
         <w:rPr>
-          <w:rFonts w:hint="default" w:ascii="Helvetica" w:hAnsi="Helvetica" w:cs="Helvetica"/>
+          <w:rFonts w:hint="eastAsia" w:ascii="Helvetica" w:hAnsi="Helvetica" w:cs="Helvetica"/>
           <w:color w:val="333333"/>
           <w:szCs w:val="21"/>
           <w:shd w:val="clear" w:color="auto" w:fill="FFFFFF"/>
@@ -160,8 +160,61 @@
         </w:rPr>
         <w:t>了解了原理，然后起个其他更酷的名字</w:t>
       </w:r>
+    </w:p>
+    <w:p>
+      <w:pPr>
+        <w:rPr>
+          <w:rFonts w:hint="eastAsia" w:ascii="Helvetica" w:hAnsi="Helvetica" w:cs="Helvetica"/>
+          <w:color w:val="333333"/>
+          <w:szCs w:val="21"/>
+          <w:shd w:val="clear" w:color="auto" w:fill="FFFFFF"/>
+          <w:lang w:val="en-US" w:eastAsia="zh-CN"/>
+        </w:rPr>
+      </w:pPr>
       <w:bookmarkStart w:id="0" w:name="_GoBack"/>
       <w:bookmarkEnd w:id="0"/>
+    </w:p>
+    <w:p>
+      <w:pPr>
+        <w:rPr>
+          <w:rFonts w:hint="eastAsia" w:ascii="Helvetica" w:hAnsi="Helvetica" w:cs="Helvetica"/>
+          <w:color w:val="333333"/>
+          <w:szCs w:val="21"/>
+          <w:shd w:val="clear" w:color="auto" w:fill="FFFFFF"/>
+          <w:lang w:val="en-US" w:eastAsia="zh-CN"/>
+        </w:rPr>
+      </w:pPr>
+      <w:r>
+        <w:rPr>
+          <w:rFonts w:hint="eastAsia" w:ascii="Helvetica" w:hAnsi="Helvetica" w:cs="Helvetica"/>
+          <w:color w:val="333333"/>
+          <w:szCs w:val="21"/>
+          <w:shd w:val="clear" w:color="auto" w:fill="FFFFFF"/>
+          <w:lang w:val="en-US" w:eastAsia="zh-CN"/>
+        </w:rPr>
+        <w:t>月长石</w:t>
+      </w:r>
+    </w:p>
+    <w:p>
+      <w:pPr>
+        <w:rPr>
+          <w:rFonts w:hint="default" w:ascii="Helvetica" w:hAnsi="Helvetica" w:cs="Helvetica"/>
+          <w:color w:val="333333"/>
+          <w:szCs w:val="21"/>
+          <w:shd w:val="clear" w:color="auto" w:fill="FFFFFF"/>
+          <w:lang w:val="en-US" w:eastAsia="zh-CN"/>
+        </w:rPr>
+      </w:pPr>
+      <w:r>
+        <w:rPr>
+          <w:rFonts w:hint="default" w:ascii="Helvetica" w:hAnsi="Helvetica" w:cs="Helvetica"/>
+          <w:color w:val="333333"/>
+          <w:szCs w:val="21"/>
+          <w:shd w:val="clear" w:color="auto" w:fill="FFFFFF"/>
+          <w:lang w:val="en-US" w:eastAsia="zh-CN"/>
+        </w:rPr>
+        <w:t>神奇又美丽又珍贵的月长石主要产于斯里兰卡、缅甸、印度、巴西、墨西哥及欧洲的阿尔卑斯山脉，其中以斯里兰卡出产的最为珍贵。</w:t>
+      </w:r>
     </w:p>
     <w:p>
       <w:pPr>
@@ -188,7 +241,7 @@
   <w:docDefaults>
     <w:rPrDefault>
       <w:rPr>
-        <w:rFonts w:asciiTheme="minorHAnsi" w:hAnsiTheme="minorHAnsi" w:eastAsiaTheme="minorEastAsia" w:cstheme="minorBidi"/>
+        <w:rFonts w:ascii="Times New Roman" w:hAnsi="Times New Roman" w:eastAsia="宋体" w:cs="Times New Roman"/>
       </w:rPr>
     </w:rPrDefault>
     <w:pPrDefault/>
@@ -461,6 +514,7 @@
   </w:style>
   <w:style w:type="character" w:default="1" w:styleId="5">
     <w:name w:val="Default Paragraph Font"/>
+    <w:autoRedefine/>
     <w:semiHidden/>
     <w:unhideWhenUsed/>
     <w:uiPriority w:val="1"/>
@@ -502,6 +556,7 @@
     <w:name w:val="header"/>
     <w:basedOn w:val="1"/>
     <w:link w:val="6"/>
+    <w:autoRedefine/>
     <w:unhideWhenUsed/>
     <w:qFormat/>
     <w:uiPriority w:val="99"/>
@@ -525,6 +580,8 @@
     <w:name w:val="页眉 字符"/>
     <w:basedOn w:val="5"/>
     <w:link w:val="3"/>
+    <w:autoRedefine/>
+    <w:qFormat/>
     <w:uiPriority w:val="99"/>
     <w:rPr>
       <w:sz w:val="18"/>
@@ -535,6 +592,8 @@
     <w:name w:val="页脚 字符"/>
     <w:basedOn w:val="5"/>
     <w:link w:val="2"/>
+    <w:autoRedefine/>
+    <w:qFormat/>
     <w:uiPriority w:val="99"/>
     <w:rPr>
       <w:sz w:val="18"/>
